--- a/1.Ders C#/Notlar 1.ders.docx
+++ b/1.Ders C#/Notlar 1.ders.docx
@@ -437,17 +437,321 @@
           <w:sz w:val="18"/>
           <w:szCs w:val="18"/>
         </w:rPr>
+        <w:t xml:space="preserve"> (main)  </w:t>
+      </w:r>
+    </w:p>
+    <w:p>
+      <w:pPr>
+        <w:autoSpaceDE w:val="0"/>
+        <w:autoSpaceDN w:val="0"/>
+        <w:adjustRightInd w:val="0"/>
+        <w:spacing w:after="0" w:line="240" w:lineRule="auto"/>
+        <w:rPr>
+          <w:rFonts w:ascii="Lucida Console" w:hAnsi="Lucida Console" w:cs="Lucida Console"/>
+          <w:color w:val="FF0000"/>
+          <w:sz w:val="18"/>
+          <w:szCs w:val="18"/>
+        </w:rPr>
+      </w:pPr>
+      <w:r>
+        <w:rPr>
+          <w:rFonts w:ascii="Lucida Console" w:hAnsi="Lucida Console" w:cs="Lucida Console"/>
+          <w:sz w:val="18"/>
+          <w:szCs w:val="18"/>
+        </w:rPr>
+        <w:t xml:space="preserve">$ cd Proje01_Intro    </w:t>
+      </w:r>
+      <w:r>
+        <w:rPr>
+          <w:rFonts w:ascii="Lucida Console" w:hAnsi="Lucida Console" w:cs="Lucida Console"/>
+          <w:color w:val="FF0000"/>
+          <w:sz w:val="18"/>
+          <w:szCs w:val="18"/>
+        </w:rPr>
+        <w:t>(</w:t>
+      </w:r>
+      <w:r>
+        <w:rPr>
+          <w:rFonts w:ascii="Lucida Console" w:hAnsi="Lucida Console" w:cs="Lucida Console"/>
+          <w:color w:val="FF0000"/>
+          <w:sz w:val="18"/>
+          <w:szCs w:val="18"/>
+        </w:rPr>
+        <w:t>terminalde çalışmak istediğin dosyaya girme</w:t>
+      </w:r>
+      <w:r>
+        <w:rPr>
+          <w:rFonts w:ascii="Lucida Console" w:hAnsi="Lucida Console" w:cs="Lucida Console"/>
+          <w:color w:val="FF0000"/>
+          <w:sz w:val="18"/>
+          <w:szCs w:val="18"/>
+        </w:rPr>
+        <w:t>)</w:t>
+      </w:r>
+    </w:p>
+    <w:p>
+      <w:pPr>
+        <w:autoSpaceDE w:val="0"/>
+        <w:autoSpaceDN w:val="0"/>
+        <w:adjustRightInd w:val="0"/>
+        <w:spacing w:after="0" w:line="240" w:lineRule="auto"/>
+        <w:rPr>
+          <w:rFonts w:ascii="Lucida Console" w:hAnsi="Lucida Console" w:cs="Lucida Console"/>
+          <w:sz w:val="18"/>
+          <w:szCs w:val="18"/>
+        </w:rPr>
+      </w:pPr>
+      <w:proofErr w:type="spellStart"/>
+      <w:r>
+        <w:rPr>
+          <w:rFonts w:ascii="Lucida Console" w:hAnsi="Lucida Console" w:cs="Lucida Console"/>
+          <w:sz w:val="18"/>
+          <w:szCs w:val="18"/>
+        </w:rPr>
+        <w:t>bash</w:t>
+      </w:r>
+      <w:proofErr w:type="spellEnd"/>
+      <w:r>
+        <w:rPr>
+          <w:rFonts w:ascii="Lucida Console" w:hAnsi="Lucida Console" w:cs="Lucida Console"/>
+          <w:sz w:val="18"/>
+          <w:szCs w:val="18"/>
+        </w:rPr>
+        <w:t xml:space="preserve">: cd: Proje01_Intro: No </w:t>
+      </w:r>
+      <w:proofErr w:type="spellStart"/>
+      <w:r>
+        <w:rPr>
+          <w:rFonts w:ascii="Lucida Console" w:hAnsi="Lucida Console" w:cs="Lucida Console"/>
+          <w:sz w:val="18"/>
+          <w:szCs w:val="18"/>
+        </w:rPr>
+        <w:t>such</w:t>
+      </w:r>
+      <w:proofErr w:type="spellEnd"/>
+      <w:r>
+        <w:rPr>
+          <w:rFonts w:ascii="Lucida Console" w:hAnsi="Lucida Console" w:cs="Lucida Console"/>
+          <w:sz w:val="18"/>
+          <w:szCs w:val="18"/>
+        </w:rPr>
+        <w:t xml:space="preserve"> file </w:t>
+      </w:r>
+      <w:proofErr w:type="spellStart"/>
+      <w:r>
+        <w:rPr>
+          <w:rFonts w:ascii="Lucida Console" w:hAnsi="Lucida Console" w:cs="Lucida Console"/>
+          <w:sz w:val="18"/>
+          <w:szCs w:val="18"/>
+        </w:rPr>
+        <w:t>or</w:t>
+      </w:r>
+      <w:proofErr w:type="spellEnd"/>
+      <w:r>
+        <w:rPr>
+          <w:rFonts w:ascii="Lucida Console" w:hAnsi="Lucida Console" w:cs="Lucida Console"/>
+          <w:sz w:val="18"/>
+          <w:szCs w:val="18"/>
+        </w:rPr>
+        <w:t xml:space="preserve"> </w:t>
+      </w:r>
+      <w:proofErr w:type="spellStart"/>
+      <w:r>
+        <w:rPr>
+          <w:rFonts w:ascii="Lucida Console" w:hAnsi="Lucida Console" w:cs="Lucida Console"/>
+          <w:sz w:val="18"/>
+          <w:szCs w:val="18"/>
+        </w:rPr>
+        <w:t>directory</w:t>
+      </w:r>
+      <w:proofErr w:type="spellEnd"/>
+    </w:p>
+    <w:p>
+      <w:pPr>
+        <w:autoSpaceDE w:val="0"/>
+        <w:autoSpaceDN w:val="0"/>
+        <w:adjustRightInd w:val="0"/>
+        <w:spacing w:after="0" w:line="240" w:lineRule="auto"/>
+        <w:rPr>
+          <w:rFonts w:ascii="Lucida Console" w:hAnsi="Lucida Console" w:cs="Lucida Console"/>
+          <w:sz w:val="18"/>
+          <w:szCs w:val="18"/>
+        </w:rPr>
+      </w:pPr>
+    </w:p>
+    <w:p>
+      <w:pPr>
+        <w:autoSpaceDE w:val="0"/>
+        <w:autoSpaceDN w:val="0"/>
+        <w:adjustRightInd w:val="0"/>
+        <w:spacing w:after="0" w:line="240" w:lineRule="auto"/>
+        <w:rPr>
+          <w:rFonts w:ascii="Lucida Console" w:hAnsi="Lucida Console" w:cs="Lucida Console"/>
+          <w:color w:val="00A89A"/>
+          <w:sz w:val="18"/>
+          <w:szCs w:val="18"/>
+        </w:rPr>
+      </w:pPr>
+      <w:proofErr w:type="spellStart"/>
+      <w:r>
+        <w:rPr>
+          <w:rFonts w:ascii="Lucida Console" w:hAnsi="Lucida Console" w:cs="Lucida Console"/>
+          <w:color w:val="1CA800"/>
+          <w:sz w:val="18"/>
+          <w:szCs w:val="18"/>
+        </w:rPr>
+        <w:t>mirac@Swift</w:t>
+      </w:r>
+      <w:proofErr w:type="spellEnd"/>
+      <w:r>
+        <w:rPr>
+          <w:rFonts w:ascii="Lucida Console" w:hAnsi="Lucida Console" w:cs="Lucida Console"/>
+          <w:color w:val="1CA800"/>
+          <w:sz w:val="18"/>
+          <w:szCs w:val="18"/>
+        </w:rPr>
+        <w:t xml:space="preserve"> </w:t>
+      </w:r>
+      <w:r>
+        <w:rPr>
+          <w:rFonts w:ascii="Lucida Console" w:hAnsi="Lucida Console" w:cs="Lucida Console"/>
+          <w:color w:val="B148C6"/>
+          <w:sz w:val="18"/>
+          <w:szCs w:val="18"/>
+        </w:rPr>
+        <w:t xml:space="preserve">MINGW64 </w:t>
+      </w:r>
+      <w:r>
+        <w:rPr>
+          <w:rFonts w:ascii="Lucida Console" w:hAnsi="Lucida Console" w:cs="Lucida Console"/>
+          <w:color w:val="C0A000"/>
+          <w:sz w:val="18"/>
+          <w:szCs w:val="18"/>
+        </w:rPr>
+        <w:t>~/Desktop/</w:t>
+      </w:r>
+      <w:proofErr w:type="spellStart"/>
+      <w:r>
+        <w:rPr>
+          <w:rFonts w:ascii="Lucida Console" w:hAnsi="Lucida Console" w:cs="Lucida Console"/>
+          <w:color w:val="C0A000"/>
+          <w:sz w:val="18"/>
+          <w:szCs w:val="18"/>
+        </w:rPr>
+        <w:t>hamsj</w:t>
+      </w:r>
+      <w:proofErr w:type="spellEnd"/>
+      <w:r>
+        <w:rPr>
+          <w:rFonts w:ascii="Lucida Console" w:hAnsi="Lucida Console" w:cs="Lucida Console"/>
+          <w:color w:val="C0A000"/>
+          <w:sz w:val="18"/>
+          <w:szCs w:val="18"/>
+        </w:rPr>
+        <w:t>/115BackendBootcamp/1.Ders C#/Proje01_Intro</w:t>
+      </w:r>
+      <w:r>
+        <w:rPr>
+          <w:rFonts w:ascii="Lucida Console" w:hAnsi="Lucida Console" w:cs="Lucida Console"/>
+          <w:color w:val="00A89A"/>
+          <w:sz w:val="18"/>
+          <w:szCs w:val="18"/>
+        </w:rPr>
         <w:t xml:space="preserve"> (main)</w:t>
       </w:r>
-      <w:r>
-        <w:rPr>
-          <w:rFonts w:ascii="Lucida Console" w:hAnsi="Lucida Console" w:cs="Lucida Console"/>
-          <w:color w:val="00A89A"/>
-          <w:sz w:val="18"/>
-          <w:szCs w:val="18"/>
-        </w:rPr>
-        <w:t xml:space="preserve">  </w:t>
-      </w:r>
+    </w:p>
+    <w:p>
+      <w:pPr>
+        <w:autoSpaceDE w:val="0"/>
+        <w:autoSpaceDN w:val="0"/>
+        <w:adjustRightInd w:val="0"/>
+        <w:spacing w:after="0" w:line="240" w:lineRule="auto"/>
+        <w:rPr>
+          <w:rFonts w:ascii="Lucida Console" w:hAnsi="Lucida Console" w:cs="Lucida Console"/>
+          <w:sz w:val="18"/>
+          <w:szCs w:val="18"/>
+        </w:rPr>
+      </w:pPr>
+      <w:r>
+        <w:rPr>
+          <w:rFonts w:ascii="Lucida Console" w:hAnsi="Lucida Console" w:cs="Lucida Console"/>
+          <w:sz w:val="18"/>
+          <w:szCs w:val="18"/>
+        </w:rPr>
+        <w:t xml:space="preserve">$ </w:t>
+      </w:r>
+      <w:proofErr w:type="spellStart"/>
+      <w:r>
+        <w:rPr>
+          <w:rFonts w:ascii="Lucida Console" w:hAnsi="Lucida Console" w:cs="Lucida Console"/>
+          <w:sz w:val="18"/>
+          <w:szCs w:val="18"/>
+        </w:rPr>
+        <w:t>dotnet</w:t>
+      </w:r>
+      <w:proofErr w:type="spellEnd"/>
+      <w:r>
+        <w:rPr>
+          <w:rFonts w:ascii="Lucida Console" w:hAnsi="Lucida Console" w:cs="Lucida Console"/>
+          <w:sz w:val="18"/>
+          <w:szCs w:val="18"/>
+        </w:rPr>
+        <w:t xml:space="preserve"> </w:t>
+      </w:r>
+      <w:proofErr w:type="spellStart"/>
+      <w:r>
+        <w:rPr>
+          <w:rFonts w:ascii="Lucida Console" w:hAnsi="Lucida Console" w:cs="Lucida Console"/>
+          <w:sz w:val="18"/>
+          <w:szCs w:val="18"/>
+        </w:rPr>
+        <w:t>run</w:t>
+      </w:r>
+      <w:proofErr w:type="spellEnd"/>
+    </w:p>
+    <w:p>
+      <w:pPr>
+        <w:autoSpaceDE w:val="0"/>
+        <w:autoSpaceDN w:val="0"/>
+        <w:adjustRightInd w:val="0"/>
+        <w:spacing w:after="0" w:line="240" w:lineRule="auto"/>
+        <w:rPr>
+          <w:rFonts w:ascii="Lucida Console" w:hAnsi="Lucida Console" w:cs="Lucida Console"/>
+          <w:sz w:val="18"/>
+          <w:szCs w:val="18"/>
+        </w:rPr>
+      </w:pPr>
+      <w:proofErr w:type="spellStart"/>
+      <w:r>
+        <w:rPr>
+          <w:rFonts w:ascii="Lucida Console" w:hAnsi="Lucida Console" w:cs="Lucida Console"/>
+          <w:sz w:val="18"/>
+          <w:szCs w:val="18"/>
+        </w:rPr>
+        <w:t>Hello</w:t>
+      </w:r>
+      <w:proofErr w:type="spellEnd"/>
+      <w:r>
+        <w:rPr>
+          <w:rFonts w:ascii="Lucida Console" w:hAnsi="Lucida Console" w:cs="Lucida Console"/>
+          <w:sz w:val="18"/>
+          <w:szCs w:val="18"/>
+        </w:rPr>
+        <w:t>, World!</w:t>
+      </w:r>
+    </w:p>
+    <w:p>
+      <w:pPr>
+        <w:autoSpaceDE w:val="0"/>
+        <w:autoSpaceDN w:val="0"/>
+        <w:adjustRightInd w:val="0"/>
+        <w:spacing w:after="0" w:line="240" w:lineRule="auto"/>
+        <w:rPr>
+          <w:rFonts w:ascii="Lucida Console" w:hAnsi="Lucida Console" w:cs="Lucida Console"/>
+          <w:sz w:val="18"/>
+          <w:szCs w:val="18"/>
+        </w:rPr>
+      </w:pPr>
     </w:p>
     <w:p>
       <w:pPr>
@@ -465,27 +769,11 @@
       <w:r>
         <w:rPr>
           <w:rFonts w:ascii="Lucida Console" w:hAnsi="Lucida Console" w:cs="Lucida Console"/>
-          <w:sz w:val="18"/>
-          <w:szCs w:val="18"/>
-        </w:rPr>
-        <w:t>$ cd Proje01_Intro</w:t>
-      </w:r>
-      <w:r>
-        <w:rPr>
-          <w:rFonts w:ascii="Lucida Console" w:hAnsi="Lucida Console" w:cs="Lucida Console"/>
-          <w:sz w:val="18"/>
-          <w:szCs w:val="18"/>
-        </w:rPr>
-        <w:t xml:space="preserve">    </w:t>
-      </w:r>
-      <w:r>
-        <w:rPr>
-          <w:rFonts w:ascii="Lucida Console" w:hAnsi="Lucida Console" w:cs="Lucida Console"/>
           <w:color w:val="FF0000"/>
           <w:sz w:val="18"/>
           <w:szCs w:val="18"/>
         </w:rPr>
-        <w:t>(</w:t>
+        <w:t>2-(</w:t>
       </w:r>
       <w:r>
         <w:rPr>
@@ -494,7 +782,7 @@
           <w:sz w:val="18"/>
           <w:szCs w:val="18"/>
         </w:rPr>
-        <w:t>terminalde çalışmak istediğin dosyaya girme</w:t>
+        <w:t xml:space="preserve">terminalde </w:t>
       </w:r>
       <w:r>
         <w:rPr>
@@ -503,70 +791,74 @@
           <w:sz w:val="18"/>
           <w:szCs w:val="18"/>
         </w:rPr>
-        <w:t>)</w:t>
-      </w:r>
-    </w:p>
-    <w:p>
-      <w:pPr>
-        <w:autoSpaceDE w:val="0"/>
-        <w:autoSpaceDN w:val="0"/>
-        <w:adjustRightInd w:val="0"/>
-        <w:spacing w:after="0" w:line="240" w:lineRule="auto"/>
-        <w:rPr>
-          <w:rFonts w:ascii="Lucida Console" w:hAnsi="Lucida Console" w:cs="Lucida Console"/>
-          <w:sz w:val="18"/>
-          <w:szCs w:val="18"/>
-        </w:rPr>
-      </w:pPr>
-      <w:proofErr w:type="spellStart"/>
-      <w:r>
-        <w:rPr>
-          <w:rFonts w:ascii="Lucida Console" w:hAnsi="Lucida Console" w:cs="Lucida Console"/>
-          <w:sz w:val="18"/>
-          <w:szCs w:val="18"/>
-        </w:rPr>
-        <w:t>bash</w:t>
-      </w:r>
-      <w:proofErr w:type="spellEnd"/>
-      <w:r>
-        <w:rPr>
-          <w:rFonts w:ascii="Lucida Console" w:hAnsi="Lucida Console" w:cs="Lucida Console"/>
-          <w:sz w:val="18"/>
-          <w:szCs w:val="18"/>
-        </w:rPr>
-        <w:t xml:space="preserve">: cd: Proje01_Intro: No </w:t>
-      </w:r>
-      <w:proofErr w:type="spellStart"/>
-      <w:r>
-        <w:rPr>
-          <w:rFonts w:ascii="Lucida Console" w:hAnsi="Lucida Console" w:cs="Lucida Console"/>
-          <w:sz w:val="18"/>
-          <w:szCs w:val="18"/>
-        </w:rPr>
-        <w:t>such</w:t>
-      </w:r>
-      <w:proofErr w:type="spellEnd"/>
-      <w:r>
-        <w:rPr>
-          <w:rFonts w:ascii="Lucida Console" w:hAnsi="Lucida Console" w:cs="Lucida Console"/>
-          <w:sz w:val="18"/>
-          <w:szCs w:val="18"/>
-        </w:rPr>
-        <w:t xml:space="preserve"> file </w:t>
-      </w:r>
-      <w:proofErr w:type="spellStart"/>
-      <w:r>
-        <w:rPr>
-          <w:rFonts w:ascii="Lucida Console" w:hAnsi="Lucida Console" w:cs="Lucida Console"/>
-          <w:sz w:val="18"/>
-          <w:szCs w:val="18"/>
-        </w:rPr>
-        <w:t>or</w:t>
-      </w:r>
-      <w:proofErr w:type="spellEnd"/>
-      <w:r>
-        <w:rPr>
-          <w:rFonts w:ascii="Lucida Console" w:hAnsi="Lucida Console" w:cs="Lucida Console"/>
+        <w:t>kodu çalıştırma)</w:t>
+      </w:r>
+    </w:p>
+    <w:p>
+      <w:pPr>
+        <w:autoSpaceDE w:val="0"/>
+        <w:autoSpaceDN w:val="0"/>
+        <w:adjustRightInd w:val="0"/>
+        <w:spacing w:after="0" w:line="240" w:lineRule="auto"/>
+        <w:rPr>
+          <w:rFonts w:ascii="Lucida Console" w:hAnsi="Lucida Console" w:cs="Lucida Console"/>
+          <w:color w:val="FF0000"/>
+          <w:sz w:val="18"/>
+          <w:szCs w:val="18"/>
+        </w:rPr>
+      </w:pPr>
+    </w:p>
+    <w:p>
+      <w:pPr>
+        <w:autoSpaceDE w:val="0"/>
+        <w:autoSpaceDN w:val="0"/>
+        <w:adjustRightInd w:val="0"/>
+        <w:spacing w:after="0" w:line="240" w:lineRule="auto"/>
+        <w:rPr>
+          <w:rFonts w:ascii="Lucida Console" w:hAnsi="Lucida Console" w:cs="Lucida Console"/>
+          <w:color w:val="FF0000"/>
+          <w:sz w:val="18"/>
+          <w:szCs w:val="18"/>
+        </w:rPr>
+      </w:pPr>
+    </w:p>
+    <w:p>
+      <w:pPr>
+        <w:autoSpaceDE w:val="0"/>
+        <w:autoSpaceDN w:val="0"/>
+        <w:adjustRightInd w:val="0"/>
+        <w:spacing w:after="0" w:line="240" w:lineRule="auto"/>
+        <w:rPr>
+          <w:rFonts w:ascii="Lucida Console" w:hAnsi="Lucida Console" w:cs="Lucida Console"/>
+          <w:color w:val="000000" w:themeColor="text1"/>
+          <w:sz w:val="18"/>
+          <w:szCs w:val="18"/>
+        </w:rPr>
+      </w:pPr>
+      <w:r>
+        <w:rPr>
+          <w:rFonts w:ascii="Lucida Console" w:hAnsi="Lucida Console" w:cs="Lucida Console"/>
+          <w:color w:val="000000" w:themeColor="text1"/>
+          <w:sz w:val="18"/>
+          <w:szCs w:val="18"/>
+        </w:rPr>
+        <w:t>-</w:t>
+      </w:r>
+      <w:proofErr w:type="spellStart"/>
+      <w:r>
+        <w:rPr>
+          <w:rFonts w:ascii="Lucida Console" w:hAnsi="Lucida Console" w:cs="Lucida Console"/>
+          <w:color w:val="000000" w:themeColor="text1"/>
+          <w:sz w:val="18"/>
+          <w:szCs w:val="18"/>
+        </w:rPr>
+        <w:t>Dotnet</w:t>
+      </w:r>
+      <w:proofErr w:type="spellEnd"/>
+      <w:r>
+        <w:rPr>
+          <w:rFonts w:ascii="Lucida Console" w:hAnsi="Lucida Console" w:cs="Lucida Console"/>
+          <w:color w:val="000000" w:themeColor="text1"/>
           <w:sz w:val="18"/>
           <w:szCs w:val="18"/>
         </w:rPr>
@@ -576,117 +868,664 @@
       <w:r>
         <w:rPr>
           <w:rFonts w:ascii="Lucida Console" w:hAnsi="Lucida Console" w:cs="Lucida Console"/>
-          <w:sz w:val="18"/>
-          <w:szCs w:val="18"/>
-        </w:rPr>
-        <w:t>directory</w:t>
-      </w:r>
-      <w:proofErr w:type="spellEnd"/>
-    </w:p>
-    <w:p>
-      <w:pPr>
-        <w:autoSpaceDE w:val="0"/>
-        <w:autoSpaceDN w:val="0"/>
-        <w:adjustRightInd w:val="0"/>
-        <w:spacing w:after="0" w:line="240" w:lineRule="auto"/>
-        <w:rPr>
-          <w:rFonts w:ascii="Lucida Console" w:hAnsi="Lucida Console" w:cs="Lucida Console"/>
-          <w:sz w:val="18"/>
-          <w:szCs w:val="18"/>
-        </w:rPr>
-      </w:pPr>
-    </w:p>
-    <w:p>
-      <w:pPr>
-        <w:autoSpaceDE w:val="0"/>
-        <w:autoSpaceDN w:val="0"/>
-        <w:adjustRightInd w:val="0"/>
-        <w:spacing w:after="0" w:line="240" w:lineRule="auto"/>
-        <w:rPr>
-          <w:rFonts w:ascii="Lucida Console" w:hAnsi="Lucida Console" w:cs="Lucida Console"/>
-          <w:color w:val="00A89A"/>
-          <w:sz w:val="18"/>
-          <w:szCs w:val="18"/>
-        </w:rPr>
-      </w:pPr>
-      <w:proofErr w:type="spellStart"/>
-      <w:r>
-        <w:rPr>
-          <w:rFonts w:ascii="Lucida Console" w:hAnsi="Lucida Console" w:cs="Lucida Console"/>
-          <w:color w:val="1CA800"/>
-          <w:sz w:val="18"/>
-          <w:szCs w:val="18"/>
-        </w:rPr>
-        <w:t>mirac@Swift</w:t>
-      </w:r>
-      <w:proofErr w:type="spellEnd"/>
-      <w:r>
-        <w:rPr>
-          <w:rFonts w:ascii="Lucida Console" w:hAnsi="Lucida Console" w:cs="Lucida Console"/>
-          <w:color w:val="1CA800"/>
+          <w:color w:val="000000" w:themeColor="text1"/>
+          <w:sz w:val="18"/>
+          <w:szCs w:val="18"/>
+        </w:rPr>
+        <w:t>run</w:t>
+      </w:r>
+      <w:proofErr w:type="spellEnd"/>
+      <w:r>
+        <w:rPr>
+          <w:rFonts w:ascii="Lucida Console" w:hAnsi="Lucida Console" w:cs="Lucida Console"/>
+          <w:color w:val="000000" w:themeColor="text1"/>
+          <w:sz w:val="18"/>
+          <w:szCs w:val="18"/>
+        </w:rPr>
+        <w:t xml:space="preserve"> ile </w:t>
+      </w:r>
+      <w:proofErr w:type="spellStart"/>
+      <w:r>
+        <w:rPr>
+          <w:rFonts w:ascii="Lucida Console" w:hAnsi="Lucida Console" w:cs="Lucida Console"/>
+          <w:color w:val="000000" w:themeColor="text1"/>
+          <w:sz w:val="18"/>
+          <w:szCs w:val="18"/>
+        </w:rPr>
+        <w:t>çalıştırılar</w:t>
+      </w:r>
+      <w:proofErr w:type="spellEnd"/>
+      <w:r>
+        <w:rPr>
+          <w:rFonts w:ascii="Lucida Console" w:hAnsi="Lucida Console" w:cs="Lucida Console"/>
+          <w:color w:val="000000" w:themeColor="text1"/>
+          <w:sz w:val="18"/>
+          <w:szCs w:val="18"/>
+        </w:rPr>
+        <w:t xml:space="preserve"> klasörde </w:t>
+      </w:r>
+      <w:proofErr w:type="spellStart"/>
+      <w:r>
+        <w:rPr>
+          <w:rFonts w:ascii="Lucida Console" w:hAnsi="Lucida Console" w:cs="Lucida Console"/>
+          <w:color w:val="000000" w:themeColor="text1"/>
+          <w:sz w:val="18"/>
+          <w:szCs w:val="18"/>
+        </w:rPr>
+        <w:t>csproj</w:t>
+      </w:r>
+      <w:proofErr w:type="spellEnd"/>
+      <w:r>
+        <w:rPr>
+          <w:rFonts w:ascii="Lucida Console" w:hAnsi="Lucida Console" w:cs="Lucida Console"/>
+          <w:color w:val="000000" w:themeColor="text1"/>
           <w:sz w:val="18"/>
           <w:szCs w:val="18"/>
         </w:rPr>
         <w:t xml:space="preserve"> </w:t>
       </w:r>
-      <w:r>
-        <w:rPr>
-          <w:rFonts w:ascii="Lucida Console" w:hAnsi="Lucida Console" w:cs="Lucida Console"/>
-          <w:color w:val="B148C6"/>
-          <w:sz w:val="18"/>
-          <w:szCs w:val="18"/>
-        </w:rPr>
-        <w:t xml:space="preserve">MINGW64 </w:t>
-      </w:r>
-      <w:r>
-        <w:rPr>
-          <w:rFonts w:ascii="Lucida Console" w:hAnsi="Lucida Console" w:cs="Lucida Console"/>
-          <w:color w:val="C0A000"/>
-          <w:sz w:val="18"/>
-          <w:szCs w:val="18"/>
-        </w:rPr>
-        <w:t>~/Desktop/</w:t>
-      </w:r>
-      <w:proofErr w:type="spellStart"/>
-      <w:r>
-        <w:rPr>
-          <w:rFonts w:ascii="Lucida Console" w:hAnsi="Lucida Console" w:cs="Lucida Console"/>
-          <w:color w:val="C0A000"/>
-          <w:sz w:val="18"/>
-          <w:szCs w:val="18"/>
-        </w:rPr>
-        <w:t>hamsj</w:t>
-      </w:r>
-      <w:proofErr w:type="spellEnd"/>
-      <w:r>
-        <w:rPr>
-          <w:rFonts w:ascii="Lucida Console" w:hAnsi="Lucida Console" w:cs="Lucida Console"/>
-          <w:color w:val="C0A000"/>
-          <w:sz w:val="18"/>
-          <w:szCs w:val="18"/>
-        </w:rPr>
-        <w:t>/115BackendBootcamp/1.Ders C#/Proje01_Intro</w:t>
-      </w:r>
-      <w:r>
-        <w:rPr>
-          <w:rFonts w:ascii="Lucida Console" w:hAnsi="Lucida Console" w:cs="Lucida Console"/>
-          <w:color w:val="00A89A"/>
-          <w:sz w:val="18"/>
-          <w:szCs w:val="18"/>
-        </w:rPr>
-        <w:t xml:space="preserve"> (main)</w:t>
-      </w:r>
-    </w:p>
-    <w:p>
-      <w:pPr>
-        <w:autoSpaceDE w:val="0"/>
-        <w:autoSpaceDN w:val="0"/>
-        <w:adjustRightInd w:val="0"/>
-        <w:spacing w:after="0" w:line="240" w:lineRule="auto"/>
-        <w:rPr>
-          <w:rFonts w:ascii="Lucida Console" w:hAnsi="Lucida Console" w:cs="Lucida Console"/>
-          <w:sz w:val="18"/>
-          <w:szCs w:val="18"/>
+      <w:proofErr w:type="spellStart"/>
+      <w:r>
+        <w:rPr>
+          <w:rFonts w:ascii="Lucida Console" w:hAnsi="Lucida Console" w:cs="Lucida Console"/>
+          <w:color w:val="000000" w:themeColor="text1"/>
+          <w:sz w:val="18"/>
+          <w:szCs w:val="18"/>
+        </w:rPr>
+        <w:t>li</w:t>
+      </w:r>
+      <w:proofErr w:type="spellEnd"/>
+      <w:r>
+        <w:rPr>
+          <w:rFonts w:ascii="Lucida Console" w:hAnsi="Lucida Console" w:cs="Lucida Console"/>
+          <w:color w:val="000000" w:themeColor="text1"/>
+          <w:sz w:val="18"/>
+          <w:szCs w:val="18"/>
+        </w:rPr>
+        <w:t xml:space="preserve"> </w:t>
+      </w:r>
+      <w:proofErr w:type="spellStart"/>
+      <w:r>
+        <w:rPr>
+          <w:rFonts w:ascii="Lucida Console" w:hAnsi="Lucida Console" w:cs="Lucida Console"/>
+          <w:color w:val="000000" w:themeColor="text1"/>
+          <w:sz w:val="18"/>
+          <w:szCs w:val="18"/>
+        </w:rPr>
+        <w:t>dosayayı</w:t>
+      </w:r>
+      <w:proofErr w:type="spellEnd"/>
+      <w:r>
+        <w:rPr>
+          <w:rFonts w:ascii="Lucida Console" w:hAnsi="Lucida Console" w:cs="Lucida Console"/>
+          <w:color w:val="000000" w:themeColor="text1"/>
+          <w:sz w:val="18"/>
+          <w:szCs w:val="18"/>
+        </w:rPr>
+        <w:t xml:space="preserve"> sonra </w:t>
+      </w:r>
+      <w:proofErr w:type="spellStart"/>
+      <w:r>
+        <w:rPr>
+          <w:rFonts w:ascii="Lucida Console" w:hAnsi="Lucida Console" w:cs="Lucida Console"/>
+          <w:color w:val="000000" w:themeColor="text1"/>
+          <w:sz w:val="18"/>
+          <w:szCs w:val="18"/>
+        </w:rPr>
+        <w:t>cs</w:t>
+      </w:r>
+      <w:proofErr w:type="spellEnd"/>
+      <w:r>
+        <w:rPr>
+          <w:rFonts w:ascii="Lucida Console" w:hAnsi="Lucida Console" w:cs="Lucida Console"/>
+          <w:color w:val="000000" w:themeColor="text1"/>
+          <w:sz w:val="18"/>
+          <w:szCs w:val="18"/>
+        </w:rPr>
+        <w:t xml:space="preserve"> uzantılı dosyayı sonra </w:t>
+      </w:r>
+      <w:proofErr w:type="spellStart"/>
+      <w:r>
+        <w:rPr>
+          <w:rFonts w:ascii="Lucida Console" w:hAnsi="Lucida Console" w:cs="Lucida Console"/>
+          <w:color w:val="000000" w:themeColor="text1"/>
+          <w:sz w:val="18"/>
+          <w:szCs w:val="18"/>
+        </w:rPr>
+        <w:t>class</w:t>
+      </w:r>
+      <w:proofErr w:type="spellEnd"/>
+      <w:r>
+        <w:rPr>
+          <w:rFonts w:ascii="Lucida Console" w:hAnsi="Lucida Console" w:cs="Lucida Console"/>
+          <w:color w:val="000000" w:themeColor="text1"/>
+          <w:sz w:val="18"/>
+          <w:szCs w:val="18"/>
+        </w:rPr>
+        <w:t xml:space="preserve"> program sonra maindeki kodu bulur ve çalışır</w:t>
+      </w:r>
+    </w:p>
+    <w:p>
+      <w:pPr>
+        <w:autoSpaceDE w:val="0"/>
+        <w:autoSpaceDN w:val="0"/>
+        <w:adjustRightInd w:val="0"/>
+        <w:spacing w:after="0" w:line="240" w:lineRule="auto"/>
+        <w:rPr>
+          <w:rFonts w:ascii="Lucida Console" w:hAnsi="Lucida Console" w:cs="Lucida Console"/>
+          <w:color w:val="FF0000"/>
+          <w:sz w:val="18"/>
+          <w:szCs w:val="18"/>
+        </w:rPr>
+      </w:pPr>
+    </w:p>
+    <w:p>
+      <w:pPr>
+        <w:autoSpaceDE w:val="0"/>
+        <w:autoSpaceDN w:val="0"/>
+        <w:adjustRightInd w:val="0"/>
+        <w:spacing w:after="0" w:line="240" w:lineRule="auto"/>
+        <w:rPr>
+          <w:rFonts w:ascii="Lucida Console" w:hAnsi="Lucida Console" w:cs="Lucida Console"/>
+          <w:color w:val="FF0000"/>
+          <w:sz w:val="18"/>
+          <w:szCs w:val="18"/>
+        </w:rPr>
+      </w:pPr>
+    </w:p>
+    <w:p>
+      <w:pPr>
+        <w:autoSpaceDE w:val="0"/>
+        <w:autoSpaceDN w:val="0"/>
+        <w:adjustRightInd w:val="0"/>
+        <w:spacing w:after="0" w:line="240" w:lineRule="auto"/>
+        <w:rPr>
+          <w:rFonts w:ascii="Lucida Console" w:hAnsi="Lucida Console" w:cs="Lucida Console"/>
+          <w:color w:val="C00000"/>
+          <w:sz w:val="28"/>
+          <w:szCs w:val="28"/>
+        </w:rPr>
+      </w:pPr>
+      <w:r>
+        <w:rPr>
+          <w:rFonts w:ascii="Lucida Console" w:hAnsi="Lucida Console" w:cs="Lucida Console"/>
+          <w:color w:val="C00000"/>
+          <w:sz w:val="28"/>
+          <w:szCs w:val="28"/>
+        </w:rPr>
+        <w:t>ÖDEV EKLENEN EKLENTİLERİ 3 TANE NE OLDUĞUNU ÖĞRENİN</w:t>
+      </w:r>
+    </w:p>
+    <w:p>
+      <w:pPr>
+        <w:autoSpaceDE w:val="0"/>
+        <w:autoSpaceDN w:val="0"/>
+        <w:adjustRightInd w:val="0"/>
+        <w:spacing w:after="0" w:line="240" w:lineRule="auto"/>
+        <w:rPr>
+          <w:rFonts w:ascii="Lucida Console" w:hAnsi="Lucida Console" w:cs="Lucida Console"/>
+          <w:color w:val="C00000"/>
+          <w:sz w:val="28"/>
+          <w:szCs w:val="28"/>
+        </w:rPr>
+      </w:pPr>
+    </w:p>
+    <w:p>
+      <w:pPr>
+        <w:autoSpaceDE w:val="0"/>
+        <w:autoSpaceDN w:val="0"/>
+        <w:adjustRightInd w:val="0"/>
+        <w:spacing w:after="0" w:line="240" w:lineRule="auto"/>
+        <w:rPr>
+          <w:rFonts w:ascii="Lucida Console" w:hAnsi="Lucida Console" w:cs="Lucida Console"/>
+          <w:color w:val="44546A" w:themeColor="text2"/>
+          <w:sz w:val="28"/>
+          <w:szCs w:val="28"/>
+        </w:rPr>
+      </w:pPr>
+      <w:r>
+        <w:rPr>
+          <w:rFonts w:ascii="Lucida Console" w:hAnsi="Lucida Console" w:cs="Lucida Console"/>
+          <w:color w:val="44546A" w:themeColor="text2"/>
+          <w:sz w:val="28"/>
+          <w:szCs w:val="28"/>
+        </w:rPr>
+        <w:t>BU DERS TERMAL KODLARI</w:t>
+      </w:r>
+    </w:p>
+    <w:p>
+      <w:pPr>
+        <w:autoSpaceDE w:val="0"/>
+        <w:autoSpaceDN w:val="0"/>
+        <w:adjustRightInd w:val="0"/>
+        <w:spacing w:after="0" w:line="240" w:lineRule="auto"/>
+        <w:rPr>
+          <w:rFonts w:ascii="Lucida Console" w:hAnsi="Lucida Console" w:cs="Lucida Console"/>
+          <w:color w:val="44546A" w:themeColor="text2"/>
+          <w:sz w:val="28"/>
+          <w:szCs w:val="28"/>
+        </w:rPr>
+      </w:pPr>
+      <w:r>
+        <w:rPr>
+          <w:rFonts w:ascii="Lucida Console" w:hAnsi="Lucida Console" w:cs="Lucida Console"/>
+          <w:color w:val="44546A" w:themeColor="text2"/>
+          <w:sz w:val="28"/>
+          <w:szCs w:val="28"/>
+        </w:rPr>
+        <w:t>Termal kodlarını unutulduğunda –h komutuyla ilgili kodlara ulaşılabilir</w:t>
+      </w:r>
+    </w:p>
+    <w:p>
+      <w:pPr>
+        <w:autoSpaceDE w:val="0"/>
+        <w:autoSpaceDN w:val="0"/>
+        <w:adjustRightInd w:val="0"/>
+        <w:spacing w:after="0" w:line="240" w:lineRule="auto"/>
+        <w:rPr>
+          <w:rFonts w:ascii="Lucida Console" w:hAnsi="Lucida Console" w:cs="Lucida Console"/>
+          <w:color w:val="C45911" w:themeColor="accent2" w:themeShade="BF"/>
+          <w:sz w:val="28"/>
+          <w:szCs w:val="28"/>
+        </w:rPr>
+      </w:pPr>
+      <w:r>
+        <w:rPr>
+          <w:rFonts w:ascii="Lucida Console" w:hAnsi="Lucida Console" w:cs="Lucida Console"/>
+          <w:color w:val="C45911" w:themeColor="accent2" w:themeShade="BF"/>
+          <w:sz w:val="28"/>
+          <w:szCs w:val="28"/>
+        </w:rPr>
+        <w:t>“</w:t>
+      </w:r>
+      <w:proofErr w:type="spellStart"/>
+      <w:r>
+        <w:rPr>
+          <w:rFonts w:ascii="Lucida Console" w:hAnsi="Lucida Console" w:cs="Lucida Console"/>
+          <w:color w:val="C45911" w:themeColor="accent2" w:themeShade="BF"/>
+          <w:sz w:val="28"/>
+          <w:szCs w:val="28"/>
+        </w:rPr>
+        <w:t>örn</w:t>
+      </w:r>
+      <w:proofErr w:type="spellEnd"/>
+      <w:r>
+        <w:rPr>
+          <w:rFonts w:ascii="Lucida Console" w:hAnsi="Lucida Console" w:cs="Lucida Console"/>
+          <w:color w:val="C45911" w:themeColor="accent2" w:themeShade="BF"/>
+          <w:sz w:val="28"/>
+          <w:szCs w:val="28"/>
+        </w:rPr>
+        <w:t xml:space="preserve">: </w:t>
+      </w:r>
+      <w:proofErr w:type="spellStart"/>
+      <w:r>
+        <w:rPr>
+          <w:rFonts w:ascii="Lucida Console" w:hAnsi="Lucida Console" w:cs="Lucida Console"/>
+          <w:color w:val="C45911" w:themeColor="accent2" w:themeShade="BF"/>
+          <w:sz w:val="28"/>
+          <w:szCs w:val="28"/>
+        </w:rPr>
+        <w:t>dotnet</w:t>
+      </w:r>
+      <w:proofErr w:type="spellEnd"/>
+      <w:r>
+        <w:rPr>
+          <w:rFonts w:ascii="Lucida Console" w:hAnsi="Lucida Console" w:cs="Lucida Console"/>
+          <w:color w:val="C45911" w:themeColor="accent2" w:themeShade="BF"/>
+          <w:sz w:val="28"/>
+          <w:szCs w:val="28"/>
+        </w:rPr>
+        <w:t xml:space="preserve"> </w:t>
+      </w:r>
+      <w:proofErr w:type="spellStart"/>
+      <w:r>
+        <w:rPr>
+          <w:rFonts w:ascii="Lucida Console" w:hAnsi="Lucida Console" w:cs="Lucida Console"/>
+          <w:color w:val="C45911" w:themeColor="accent2" w:themeShade="BF"/>
+          <w:sz w:val="28"/>
+          <w:szCs w:val="28"/>
+        </w:rPr>
+        <w:t>new</w:t>
+      </w:r>
+      <w:proofErr w:type="spellEnd"/>
+      <w:r>
+        <w:rPr>
+          <w:rFonts w:ascii="Lucida Console" w:hAnsi="Lucida Console" w:cs="Lucida Console"/>
+          <w:color w:val="C45911" w:themeColor="accent2" w:themeShade="BF"/>
+          <w:sz w:val="28"/>
+          <w:szCs w:val="28"/>
+        </w:rPr>
+        <w:t xml:space="preserve"> –h</w:t>
+      </w:r>
+    </w:p>
+    <w:p>
+      <w:pPr>
+        <w:autoSpaceDE w:val="0"/>
+        <w:autoSpaceDN w:val="0"/>
+        <w:adjustRightInd w:val="0"/>
+        <w:spacing w:after="0" w:line="240" w:lineRule="auto"/>
+        <w:rPr>
+          <w:rFonts w:ascii="Lucida Console" w:hAnsi="Lucida Console" w:cs="Lucida Console"/>
+          <w:color w:val="C45911" w:themeColor="accent2" w:themeShade="BF"/>
+          <w:sz w:val="28"/>
+          <w:szCs w:val="28"/>
+        </w:rPr>
+      </w:pPr>
+      <w:r>
+        <w:rPr>
+          <w:rFonts w:ascii="Lucida Console" w:hAnsi="Lucida Console" w:cs="Lucida Console"/>
+          <w:color w:val="C45911" w:themeColor="accent2" w:themeShade="BF"/>
+          <w:sz w:val="28"/>
+          <w:szCs w:val="28"/>
+        </w:rPr>
+        <w:t xml:space="preserve"> </w:t>
+      </w:r>
+      <w:proofErr w:type="spellStart"/>
+      <w:r>
+        <w:rPr>
+          <w:rFonts w:ascii="Lucida Console" w:hAnsi="Lucida Console" w:cs="Lucida Console"/>
+          <w:color w:val="C45911" w:themeColor="accent2" w:themeShade="BF"/>
+          <w:sz w:val="28"/>
+          <w:szCs w:val="28"/>
+        </w:rPr>
+        <w:t>dotnet</w:t>
+      </w:r>
+      <w:proofErr w:type="spellEnd"/>
+      <w:r>
+        <w:rPr>
+          <w:rFonts w:ascii="Lucida Console" w:hAnsi="Lucida Console" w:cs="Lucida Console"/>
+          <w:color w:val="C45911" w:themeColor="accent2" w:themeShade="BF"/>
+          <w:sz w:val="28"/>
+          <w:szCs w:val="28"/>
+        </w:rPr>
+        <w:t>-h”</w:t>
+      </w:r>
+    </w:p>
+    <w:p>
+      <w:pPr>
+        <w:autoSpaceDE w:val="0"/>
+        <w:autoSpaceDN w:val="0"/>
+        <w:adjustRightInd w:val="0"/>
+        <w:spacing w:after="0" w:line="240" w:lineRule="auto"/>
+        <w:rPr>
+          <w:rFonts w:ascii="Lucida Console" w:hAnsi="Lucida Console" w:cs="Lucida Console"/>
+          <w:color w:val="44546A" w:themeColor="text2"/>
+          <w:sz w:val="28"/>
+          <w:szCs w:val="28"/>
+        </w:rPr>
+      </w:pPr>
+    </w:p>
+    <w:p>
+      <w:pPr>
+        <w:autoSpaceDE w:val="0"/>
+        <w:autoSpaceDN w:val="0"/>
+        <w:adjustRightInd w:val="0"/>
+        <w:spacing w:after="0" w:line="240" w:lineRule="auto"/>
+        <w:rPr>
+          <w:rFonts w:ascii="Lucida Console" w:hAnsi="Lucida Console" w:cs="Lucida Console"/>
+          <w:color w:val="44546A" w:themeColor="text2"/>
+          <w:sz w:val="28"/>
+          <w:szCs w:val="28"/>
+        </w:rPr>
+      </w:pPr>
+      <w:proofErr w:type="spellStart"/>
+      <w:r>
+        <w:rPr>
+          <w:rFonts w:ascii="Lucida Console" w:hAnsi="Lucida Console" w:cs="Lucida Console"/>
+          <w:color w:val="44546A" w:themeColor="text2"/>
+          <w:sz w:val="28"/>
+          <w:szCs w:val="28"/>
+        </w:rPr>
+        <w:t>Dotnet</w:t>
+      </w:r>
+      <w:proofErr w:type="spellEnd"/>
+      <w:r>
+        <w:rPr>
+          <w:rFonts w:ascii="Lucida Console" w:hAnsi="Lucida Console" w:cs="Lucida Console"/>
+          <w:color w:val="44546A" w:themeColor="text2"/>
+          <w:sz w:val="28"/>
+          <w:szCs w:val="28"/>
+        </w:rPr>
+        <w:t xml:space="preserve"> </w:t>
+      </w:r>
+      <w:proofErr w:type="spellStart"/>
+      <w:r>
+        <w:rPr>
+          <w:rFonts w:ascii="Lucida Console" w:hAnsi="Lucida Console" w:cs="Lucida Console"/>
+          <w:color w:val="44546A" w:themeColor="text2"/>
+          <w:sz w:val="28"/>
+          <w:szCs w:val="28"/>
+        </w:rPr>
+        <w:t>new</w:t>
+      </w:r>
+      <w:proofErr w:type="spellEnd"/>
+      <w:r>
+        <w:rPr>
+          <w:rFonts w:ascii="Lucida Console" w:hAnsi="Lucida Console" w:cs="Lucida Console"/>
+          <w:color w:val="44546A" w:themeColor="text2"/>
+          <w:sz w:val="28"/>
+          <w:szCs w:val="28"/>
+        </w:rPr>
+        <w:t xml:space="preserve"> “yeni proje”</w:t>
+      </w:r>
+    </w:p>
+    <w:p>
+      <w:pPr>
+        <w:autoSpaceDE w:val="0"/>
+        <w:autoSpaceDN w:val="0"/>
+        <w:adjustRightInd w:val="0"/>
+        <w:spacing w:after="0" w:line="240" w:lineRule="auto"/>
+        <w:rPr>
+          <w:rFonts w:ascii="Lucida Console" w:hAnsi="Lucida Console" w:cs="Lucida Console"/>
+          <w:color w:val="44546A" w:themeColor="text2"/>
+          <w:sz w:val="28"/>
+          <w:szCs w:val="28"/>
+        </w:rPr>
+      </w:pPr>
+      <w:proofErr w:type="spellStart"/>
+      <w:r>
+        <w:rPr>
+          <w:rFonts w:ascii="Lucida Console" w:hAnsi="Lucida Console" w:cs="Lucida Console"/>
+          <w:color w:val="44546A" w:themeColor="text2"/>
+          <w:sz w:val="28"/>
+          <w:szCs w:val="28"/>
+        </w:rPr>
+        <w:t>Dotnet</w:t>
+      </w:r>
+      <w:proofErr w:type="spellEnd"/>
+      <w:r>
+        <w:rPr>
+          <w:rFonts w:ascii="Lucida Console" w:hAnsi="Lucida Console" w:cs="Lucida Console"/>
+          <w:color w:val="44546A" w:themeColor="text2"/>
+          <w:sz w:val="28"/>
+          <w:szCs w:val="28"/>
+        </w:rPr>
+        <w:t xml:space="preserve"> </w:t>
+      </w:r>
+      <w:proofErr w:type="spellStart"/>
+      <w:r>
+        <w:rPr>
+          <w:rFonts w:ascii="Lucida Console" w:hAnsi="Lucida Console" w:cs="Lucida Console"/>
+          <w:color w:val="44546A" w:themeColor="text2"/>
+          <w:sz w:val="28"/>
+          <w:szCs w:val="28"/>
+        </w:rPr>
+        <w:t>new</w:t>
+      </w:r>
+      <w:proofErr w:type="spellEnd"/>
+      <w:r>
+        <w:rPr>
+          <w:rFonts w:ascii="Lucida Console" w:hAnsi="Lucida Console" w:cs="Lucida Console"/>
+          <w:color w:val="44546A" w:themeColor="text2"/>
+          <w:sz w:val="28"/>
+          <w:szCs w:val="28"/>
+        </w:rPr>
+        <w:t xml:space="preserve"> –o Proje1 “yeni proje –o isim verdiğin dosyaya oluşturur”</w:t>
+      </w:r>
+    </w:p>
+    <w:p>
+      <w:pPr>
+        <w:autoSpaceDE w:val="0"/>
+        <w:autoSpaceDN w:val="0"/>
+        <w:adjustRightInd w:val="0"/>
+        <w:spacing w:after="0" w:line="240" w:lineRule="auto"/>
+        <w:rPr>
+          <w:rFonts w:ascii="Lucida Console" w:hAnsi="Lucida Console" w:cs="Lucida Console"/>
+          <w:color w:val="44546A" w:themeColor="text2"/>
+          <w:sz w:val="28"/>
+          <w:szCs w:val="28"/>
+        </w:rPr>
+      </w:pPr>
+    </w:p>
+    <w:p>
+      <w:pPr>
+        <w:autoSpaceDE w:val="0"/>
+        <w:autoSpaceDN w:val="0"/>
+        <w:adjustRightInd w:val="0"/>
+        <w:spacing w:after="0" w:line="240" w:lineRule="auto"/>
+        <w:rPr>
+          <w:rFonts w:ascii="Lucida Console" w:hAnsi="Lucida Console" w:cs="Lucida Console"/>
+          <w:color w:val="44546A" w:themeColor="text2"/>
+          <w:sz w:val="28"/>
+          <w:szCs w:val="28"/>
+        </w:rPr>
+      </w:pPr>
+      <w:proofErr w:type="spellStart"/>
+      <w:r>
+        <w:rPr>
+          <w:rFonts w:ascii="Lucida Console" w:hAnsi="Lucida Console" w:cs="Lucida Console"/>
+          <w:color w:val="44546A" w:themeColor="text2"/>
+          <w:sz w:val="28"/>
+          <w:szCs w:val="28"/>
+        </w:rPr>
+        <w:lastRenderedPageBreak/>
+        <w:t>Dir</w:t>
+      </w:r>
+      <w:proofErr w:type="spellEnd"/>
+      <w:r>
+        <w:rPr>
+          <w:rFonts w:ascii="Lucida Console" w:hAnsi="Lucida Console" w:cs="Lucida Console"/>
+          <w:color w:val="44546A" w:themeColor="text2"/>
+          <w:sz w:val="28"/>
+          <w:szCs w:val="28"/>
+        </w:rPr>
+        <w:t xml:space="preserve"> “dosyanın içindekiler”</w:t>
+      </w:r>
+    </w:p>
+    <w:p>
+      <w:pPr>
+        <w:autoSpaceDE w:val="0"/>
+        <w:autoSpaceDN w:val="0"/>
+        <w:adjustRightInd w:val="0"/>
+        <w:spacing w:after="0" w:line="240" w:lineRule="auto"/>
+        <w:rPr>
+          <w:rFonts w:ascii="Lucida Console" w:hAnsi="Lucida Console" w:cs="Lucida Console"/>
+          <w:color w:val="44546A" w:themeColor="text2"/>
+          <w:sz w:val="28"/>
+          <w:szCs w:val="28"/>
+        </w:rPr>
+      </w:pPr>
+      <w:proofErr w:type="spellStart"/>
+      <w:r>
+        <w:rPr>
+          <w:rFonts w:ascii="Lucida Console" w:hAnsi="Lucida Console" w:cs="Lucida Console"/>
+          <w:color w:val="44546A" w:themeColor="text2"/>
+          <w:sz w:val="28"/>
+          <w:szCs w:val="28"/>
+        </w:rPr>
+        <w:t>Cd</w:t>
+      </w:r>
+      <w:proofErr w:type="spellEnd"/>
+      <w:r>
+        <w:rPr>
+          <w:rFonts w:ascii="Lucida Console" w:hAnsi="Lucida Console" w:cs="Lucida Console"/>
+          <w:color w:val="44546A" w:themeColor="text2"/>
+          <w:sz w:val="28"/>
+          <w:szCs w:val="28"/>
+        </w:rPr>
+        <w:t xml:space="preserve"> “olunan konumu seçer-değiştirir”</w:t>
+      </w:r>
+    </w:p>
+    <w:p>
+      <w:pPr>
+        <w:autoSpaceDE w:val="0"/>
+        <w:autoSpaceDN w:val="0"/>
+        <w:adjustRightInd w:val="0"/>
+        <w:spacing w:after="0" w:line="240" w:lineRule="auto"/>
+        <w:rPr>
+          <w:rFonts w:ascii="Lucida Console" w:hAnsi="Lucida Console" w:cs="Lucida Console"/>
+          <w:color w:val="44546A" w:themeColor="text2"/>
+          <w:sz w:val="28"/>
+          <w:szCs w:val="28"/>
+        </w:rPr>
+      </w:pPr>
+      <w:proofErr w:type="spellStart"/>
+      <w:r>
+        <w:rPr>
+          <w:rFonts w:ascii="Lucida Console" w:hAnsi="Lucida Console" w:cs="Lucida Console"/>
+          <w:color w:val="44546A" w:themeColor="text2"/>
+          <w:sz w:val="28"/>
+          <w:szCs w:val="28"/>
+        </w:rPr>
+        <w:t>Cd</w:t>
+      </w:r>
+      <w:proofErr w:type="spellEnd"/>
+      <w:r>
+        <w:rPr>
+          <w:rFonts w:ascii="Lucida Console" w:hAnsi="Lucida Console" w:cs="Lucida Console"/>
+          <w:color w:val="44546A" w:themeColor="text2"/>
+          <w:sz w:val="28"/>
+          <w:szCs w:val="28"/>
+        </w:rPr>
+        <w:t xml:space="preserve"> </w:t>
+      </w:r>
+      <w:proofErr w:type="gramStart"/>
+      <w:r>
+        <w:rPr>
+          <w:rFonts w:ascii="Lucida Console" w:hAnsi="Lucida Console" w:cs="Lucida Console"/>
+          <w:color w:val="44546A" w:themeColor="text2"/>
+          <w:sz w:val="28"/>
+          <w:szCs w:val="28"/>
+        </w:rPr>
+        <w:t>..</w:t>
+      </w:r>
+      <w:proofErr w:type="gramEnd"/>
+      <w:r>
+        <w:rPr>
+          <w:rFonts w:ascii="Lucida Console" w:hAnsi="Lucida Console" w:cs="Lucida Console"/>
+          <w:color w:val="44546A" w:themeColor="text2"/>
+          <w:sz w:val="28"/>
+          <w:szCs w:val="28"/>
+        </w:rPr>
+        <w:t xml:space="preserve"> “olunan konumdan bir geri gelir”</w:t>
+      </w:r>
+    </w:p>
+    <w:p>
+      <w:pPr>
+        <w:autoSpaceDE w:val="0"/>
+        <w:autoSpaceDN w:val="0"/>
+        <w:adjustRightInd w:val="0"/>
+        <w:spacing w:after="0" w:line="240" w:lineRule="auto"/>
+        <w:rPr>
+          <w:rFonts w:ascii="Lucida Console" w:hAnsi="Lucida Console" w:cs="Lucida Console"/>
+          <w:color w:val="44546A" w:themeColor="text2"/>
+          <w:sz w:val="28"/>
+          <w:szCs w:val="28"/>
+        </w:rPr>
+      </w:pPr>
+    </w:p>
+    <w:p>
+      <w:pPr>
+        <w:autoSpaceDE w:val="0"/>
+        <w:autoSpaceDN w:val="0"/>
+        <w:adjustRightInd w:val="0"/>
+        <w:spacing w:after="0" w:line="240" w:lineRule="auto"/>
+        <w:rPr>
+          <w:rFonts w:ascii="Lucida Console" w:hAnsi="Lucida Console" w:cs="Lucida Console"/>
+          <w:color w:val="44546A" w:themeColor="text2"/>
+          <w:sz w:val="28"/>
+          <w:szCs w:val="28"/>
         </w:rPr>
       </w:pPr>
       <w:r>
@@ -722,160 +1561,12 @@
           <w:sz w:val="18"/>
           <w:szCs w:val="18"/>
         </w:rPr>
-        <w:t>run</w:t>
-      </w:r>
-      <w:proofErr w:type="spellEnd"/>
-    </w:p>
-    <w:p>
-      <w:pPr>
-        <w:autoSpaceDE w:val="0"/>
-        <w:autoSpaceDN w:val="0"/>
-        <w:adjustRightInd w:val="0"/>
-        <w:spacing w:after="0" w:line="240" w:lineRule="auto"/>
-        <w:rPr>
-          <w:rFonts w:ascii="Lucida Console" w:hAnsi="Lucida Console" w:cs="Lucida Console"/>
-          <w:sz w:val="18"/>
-          <w:szCs w:val="18"/>
-        </w:rPr>
-      </w:pPr>
-      <w:proofErr w:type="spellStart"/>
-      <w:r>
-        <w:rPr>
-          <w:rFonts w:ascii="Lucida Console" w:hAnsi="Lucida Console" w:cs="Lucida Console"/>
-          <w:sz w:val="18"/>
-          <w:szCs w:val="18"/>
-        </w:rPr>
-        <w:t>Hello</w:t>
-      </w:r>
-      <w:proofErr w:type="spellEnd"/>
-      <w:r>
-        <w:rPr>
-          <w:rFonts w:ascii="Lucida Console" w:hAnsi="Lucida Console" w:cs="Lucida Console"/>
-          <w:sz w:val="18"/>
-          <w:szCs w:val="18"/>
-        </w:rPr>
-        <w:t>, World!</w:t>
-      </w:r>
-    </w:p>
-    <w:p>
-      <w:pPr>
-        <w:autoSpaceDE w:val="0"/>
-        <w:autoSpaceDN w:val="0"/>
-        <w:adjustRightInd w:val="0"/>
-        <w:spacing w:after="0" w:line="240" w:lineRule="auto"/>
-        <w:rPr>
-          <w:rFonts w:ascii="Lucida Console" w:hAnsi="Lucida Console" w:cs="Lucida Console"/>
-          <w:sz w:val="18"/>
-          <w:szCs w:val="18"/>
-        </w:rPr>
-      </w:pPr>
-    </w:p>
-    <w:p>
-      <w:pPr>
-        <w:autoSpaceDE w:val="0"/>
-        <w:autoSpaceDN w:val="0"/>
-        <w:adjustRightInd w:val="0"/>
-        <w:spacing w:after="0" w:line="240" w:lineRule="auto"/>
-        <w:rPr>
-          <w:rFonts w:ascii="Lucida Console" w:hAnsi="Lucida Console" w:cs="Lucida Console"/>
-          <w:color w:val="FF0000"/>
-          <w:sz w:val="18"/>
-          <w:szCs w:val="18"/>
-        </w:rPr>
-      </w:pPr>
-      <w:r>
-        <w:rPr>
-          <w:rFonts w:ascii="Lucida Console" w:hAnsi="Lucida Console" w:cs="Lucida Console"/>
-          <w:color w:val="FF0000"/>
-          <w:sz w:val="18"/>
-          <w:szCs w:val="18"/>
-        </w:rPr>
-        <w:t>2-(</w:t>
-      </w:r>
-      <w:r>
-        <w:rPr>
-          <w:rFonts w:ascii="Lucida Console" w:hAnsi="Lucida Console" w:cs="Lucida Console"/>
-          <w:color w:val="FF0000"/>
-          <w:sz w:val="18"/>
-          <w:szCs w:val="18"/>
-        </w:rPr>
-        <w:t xml:space="preserve">terminalde </w:t>
-      </w:r>
-      <w:r>
-        <w:rPr>
-          <w:rFonts w:ascii="Lucida Console" w:hAnsi="Lucida Console" w:cs="Lucida Console"/>
-          <w:color w:val="FF0000"/>
-          <w:sz w:val="18"/>
-          <w:szCs w:val="18"/>
-        </w:rPr>
-        <w:t>kodu çalıştırma)</w:t>
-      </w:r>
-    </w:p>
-    <w:p>
-      <w:pPr>
-        <w:autoSpaceDE w:val="0"/>
-        <w:autoSpaceDN w:val="0"/>
-        <w:adjustRightInd w:val="0"/>
-        <w:spacing w:after="0" w:line="240" w:lineRule="auto"/>
-        <w:rPr>
-          <w:rFonts w:ascii="Lucida Console" w:hAnsi="Lucida Console" w:cs="Lucida Console"/>
-          <w:color w:val="FF0000"/>
-          <w:sz w:val="18"/>
-          <w:szCs w:val="18"/>
-        </w:rPr>
-      </w:pPr>
-    </w:p>
-    <w:p>
-      <w:pPr>
-        <w:autoSpaceDE w:val="0"/>
-        <w:autoSpaceDN w:val="0"/>
-        <w:adjustRightInd w:val="0"/>
-        <w:spacing w:after="0" w:line="240" w:lineRule="auto"/>
-        <w:rPr>
-          <w:rFonts w:ascii="Lucida Console" w:hAnsi="Lucida Console" w:cs="Lucida Console"/>
-          <w:color w:val="FF0000"/>
-          <w:sz w:val="18"/>
-          <w:szCs w:val="18"/>
-        </w:rPr>
-      </w:pPr>
-    </w:p>
-    <w:p>
-      <w:pPr>
-        <w:autoSpaceDE w:val="0"/>
-        <w:autoSpaceDN w:val="0"/>
-        <w:adjustRightInd w:val="0"/>
-        <w:spacing w:after="0" w:line="240" w:lineRule="auto"/>
-        <w:rPr>
-          <w:rFonts w:ascii="Lucida Console" w:hAnsi="Lucida Console" w:cs="Lucida Console"/>
-          <w:color w:val="000000" w:themeColor="text1"/>
-          <w:sz w:val="18"/>
-          <w:szCs w:val="18"/>
-        </w:rPr>
-      </w:pPr>
-      <w:r>
-        <w:rPr>
-          <w:rFonts w:ascii="Lucida Console" w:hAnsi="Lucida Console" w:cs="Lucida Console"/>
-          <w:color w:val="000000" w:themeColor="text1"/>
-          <w:sz w:val="18"/>
-          <w:szCs w:val="18"/>
-        </w:rPr>
-        <w:t>-</w:t>
-      </w:r>
-      <w:proofErr w:type="spellStart"/>
-      <w:r>
-        <w:rPr>
-          <w:rFonts w:ascii="Lucida Console" w:hAnsi="Lucida Console" w:cs="Lucida Console"/>
-          <w:color w:val="000000" w:themeColor="text1"/>
-          <w:sz w:val="18"/>
-          <w:szCs w:val="18"/>
-        </w:rPr>
-        <w:t>Dotnet</w:t>
-      </w:r>
-      <w:proofErr w:type="spellEnd"/>
-      <w:r>
-        <w:rPr>
-          <w:rFonts w:ascii="Lucida Console" w:hAnsi="Lucida Console" w:cs="Lucida Console"/>
-          <w:color w:val="000000" w:themeColor="text1"/>
+        <w:t>new</w:t>
+      </w:r>
+      <w:proofErr w:type="spellEnd"/>
+      <w:r>
+        <w:rPr>
+          <w:rFonts w:ascii="Lucida Console" w:hAnsi="Lucida Console" w:cs="Lucida Console"/>
           <w:sz w:val="18"/>
           <w:szCs w:val="18"/>
         </w:rPr>
@@ -885,649 +1576,161 @@
       <w:r>
         <w:rPr>
           <w:rFonts w:ascii="Lucida Console" w:hAnsi="Lucida Console" w:cs="Lucida Console"/>
-          <w:color w:val="000000" w:themeColor="text1"/>
-          <w:sz w:val="18"/>
-          <w:szCs w:val="18"/>
-        </w:rPr>
-        <w:t>run</w:t>
-      </w:r>
-      <w:proofErr w:type="spellEnd"/>
-      <w:r>
-        <w:rPr>
-          <w:rFonts w:ascii="Lucida Console" w:hAnsi="Lucida Console" w:cs="Lucida Console"/>
-          <w:color w:val="000000" w:themeColor="text1"/>
-          <w:sz w:val="18"/>
-          <w:szCs w:val="18"/>
-        </w:rPr>
-        <w:t xml:space="preserve"> ile </w:t>
-      </w:r>
-      <w:proofErr w:type="spellStart"/>
-      <w:r>
-        <w:rPr>
-          <w:rFonts w:ascii="Lucida Console" w:hAnsi="Lucida Console" w:cs="Lucida Console"/>
-          <w:color w:val="000000" w:themeColor="text1"/>
-          <w:sz w:val="18"/>
-          <w:szCs w:val="18"/>
-        </w:rPr>
-        <w:t>çalıştırılar</w:t>
-      </w:r>
-      <w:proofErr w:type="spellEnd"/>
-      <w:r>
-        <w:rPr>
-          <w:rFonts w:ascii="Lucida Console" w:hAnsi="Lucida Console" w:cs="Lucida Console"/>
-          <w:color w:val="000000" w:themeColor="text1"/>
-          <w:sz w:val="18"/>
-          <w:szCs w:val="18"/>
-        </w:rPr>
-        <w:t xml:space="preserve"> klasörde </w:t>
-      </w:r>
-      <w:proofErr w:type="spellStart"/>
-      <w:r>
-        <w:rPr>
-          <w:rFonts w:ascii="Lucida Console" w:hAnsi="Lucida Console" w:cs="Lucida Console"/>
-          <w:color w:val="000000" w:themeColor="text1"/>
-          <w:sz w:val="18"/>
-          <w:szCs w:val="18"/>
-        </w:rPr>
-        <w:t>csproj</w:t>
-      </w:r>
-      <w:proofErr w:type="spellEnd"/>
-      <w:r>
-        <w:rPr>
-          <w:rFonts w:ascii="Lucida Console" w:hAnsi="Lucida Console" w:cs="Lucida Console"/>
-          <w:color w:val="000000" w:themeColor="text1"/>
-          <w:sz w:val="18"/>
-          <w:szCs w:val="18"/>
-        </w:rPr>
-        <w:t xml:space="preserve"> </w:t>
-      </w:r>
-      <w:proofErr w:type="spellStart"/>
-      <w:r>
-        <w:rPr>
-          <w:rFonts w:ascii="Lucida Console" w:hAnsi="Lucida Console" w:cs="Lucida Console"/>
-          <w:color w:val="000000" w:themeColor="text1"/>
-          <w:sz w:val="18"/>
-          <w:szCs w:val="18"/>
-        </w:rPr>
-        <w:t>li</w:t>
-      </w:r>
-      <w:proofErr w:type="spellEnd"/>
-      <w:r>
-        <w:rPr>
-          <w:rFonts w:ascii="Lucida Console" w:hAnsi="Lucida Console" w:cs="Lucida Console"/>
-          <w:color w:val="000000" w:themeColor="text1"/>
-          <w:sz w:val="18"/>
-          <w:szCs w:val="18"/>
-        </w:rPr>
-        <w:t xml:space="preserve"> </w:t>
-      </w:r>
-      <w:proofErr w:type="spellStart"/>
-      <w:r>
-        <w:rPr>
-          <w:rFonts w:ascii="Lucida Console" w:hAnsi="Lucida Console" w:cs="Lucida Console"/>
-          <w:color w:val="000000" w:themeColor="text1"/>
-          <w:sz w:val="18"/>
-          <w:szCs w:val="18"/>
-        </w:rPr>
-        <w:t>dosayayı</w:t>
-      </w:r>
-      <w:proofErr w:type="spellEnd"/>
-      <w:r>
-        <w:rPr>
-          <w:rFonts w:ascii="Lucida Console" w:hAnsi="Lucida Console" w:cs="Lucida Console"/>
-          <w:color w:val="000000" w:themeColor="text1"/>
-          <w:sz w:val="18"/>
-          <w:szCs w:val="18"/>
-        </w:rPr>
-        <w:t xml:space="preserve"> sonra </w:t>
-      </w:r>
-      <w:proofErr w:type="spellStart"/>
-      <w:r>
-        <w:rPr>
-          <w:rFonts w:ascii="Lucida Console" w:hAnsi="Lucida Console" w:cs="Lucida Console"/>
-          <w:color w:val="000000" w:themeColor="text1"/>
-          <w:sz w:val="18"/>
-          <w:szCs w:val="18"/>
-        </w:rPr>
-        <w:t>cs</w:t>
-      </w:r>
-      <w:proofErr w:type="spellEnd"/>
-      <w:r>
-        <w:rPr>
-          <w:rFonts w:ascii="Lucida Console" w:hAnsi="Lucida Console" w:cs="Lucida Console"/>
-          <w:color w:val="000000" w:themeColor="text1"/>
-          <w:sz w:val="18"/>
-          <w:szCs w:val="18"/>
-        </w:rPr>
-        <w:t xml:space="preserve"> uzantılı dosyayı sonra </w:t>
-      </w:r>
-      <w:proofErr w:type="spellStart"/>
-      <w:r>
-        <w:rPr>
-          <w:rFonts w:ascii="Lucida Console" w:hAnsi="Lucida Console" w:cs="Lucida Console"/>
-          <w:color w:val="000000" w:themeColor="text1"/>
-          <w:sz w:val="18"/>
-          <w:szCs w:val="18"/>
-        </w:rPr>
-        <w:t>class</w:t>
-      </w:r>
-      <w:proofErr w:type="spellEnd"/>
-      <w:r>
-        <w:rPr>
-          <w:rFonts w:ascii="Lucida Console" w:hAnsi="Lucida Console" w:cs="Lucida Console"/>
-          <w:color w:val="000000" w:themeColor="text1"/>
-          <w:sz w:val="18"/>
-          <w:szCs w:val="18"/>
-        </w:rPr>
-        <w:t xml:space="preserve"> program sonra maindeki kodu bulur ve çalışır</w:t>
-      </w:r>
-    </w:p>
-    <w:p>
-      <w:pPr>
-        <w:autoSpaceDE w:val="0"/>
-        <w:autoSpaceDN w:val="0"/>
-        <w:adjustRightInd w:val="0"/>
-        <w:spacing w:after="0" w:line="240" w:lineRule="auto"/>
-        <w:rPr>
-          <w:rFonts w:ascii="Lucida Console" w:hAnsi="Lucida Console" w:cs="Lucida Console"/>
-          <w:color w:val="FF0000"/>
-          <w:sz w:val="18"/>
-          <w:szCs w:val="18"/>
-        </w:rPr>
-      </w:pPr>
-    </w:p>
-    <w:p>
-      <w:pPr>
-        <w:autoSpaceDE w:val="0"/>
-        <w:autoSpaceDN w:val="0"/>
-        <w:adjustRightInd w:val="0"/>
-        <w:spacing w:after="0" w:line="240" w:lineRule="auto"/>
-        <w:rPr>
-          <w:rFonts w:ascii="Lucida Console" w:hAnsi="Lucida Console" w:cs="Lucida Console"/>
-          <w:color w:val="FF0000"/>
-          <w:sz w:val="18"/>
-          <w:szCs w:val="18"/>
-        </w:rPr>
-      </w:pPr>
-    </w:p>
-    <w:p>
-      <w:pPr>
-        <w:autoSpaceDE w:val="0"/>
-        <w:autoSpaceDN w:val="0"/>
-        <w:adjustRightInd w:val="0"/>
-        <w:spacing w:after="0" w:line="240" w:lineRule="auto"/>
-        <w:rPr>
-          <w:rFonts w:ascii="Lucida Console" w:hAnsi="Lucida Console" w:cs="Lucida Console"/>
-          <w:color w:val="C00000"/>
-          <w:sz w:val="28"/>
-          <w:szCs w:val="28"/>
-        </w:rPr>
-      </w:pPr>
-      <w:r>
-        <w:rPr>
-          <w:rFonts w:ascii="Lucida Console" w:hAnsi="Lucida Console" w:cs="Lucida Console"/>
-          <w:color w:val="C00000"/>
-          <w:sz w:val="28"/>
-          <w:szCs w:val="28"/>
-        </w:rPr>
-        <w:t>ÖDEV EKLENEN EKLENTİLERİ 3 TANE NE OLDUĞUNU ÖĞRENİN</w:t>
-      </w:r>
-    </w:p>
-    <w:p>
-      <w:pPr>
-        <w:autoSpaceDE w:val="0"/>
-        <w:autoSpaceDN w:val="0"/>
-        <w:adjustRightInd w:val="0"/>
-        <w:spacing w:after="0" w:line="240" w:lineRule="auto"/>
-        <w:rPr>
-          <w:rFonts w:ascii="Lucida Console" w:hAnsi="Lucida Console" w:cs="Lucida Console"/>
-          <w:color w:val="C00000"/>
-          <w:sz w:val="28"/>
-          <w:szCs w:val="28"/>
-        </w:rPr>
-      </w:pPr>
-    </w:p>
-    <w:p>
-      <w:pPr>
-        <w:autoSpaceDE w:val="0"/>
-        <w:autoSpaceDN w:val="0"/>
-        <w:adjustRightInd w:val="0"/>
-        <w:spacing w:after="0" w:line="240" w:lineRule="auto"/>
-        <w:rPr>
-          <w:rFonts w:ascii="Lucida Console" w:hAnsi="Lucida Console" w:cs="Lucida Console"/>
-          <w:color w:val="44546A" w:themeColor="text2"/>
-          <w:sz w:val="28"/>
-          <w:szCs w:val="28"/>
-        </w:rPr>
-      </w:pPr>
-      <w:r>
-        <w:rPr>
-          <w:rFonts w:ascii="Lucida Console" w:hAnsi="Lucida Console" w:cs="Lucida Console"/>
-          <w:color w:val="44546A" w:themeColor="text2"/>
-          <w:sz w:val="28"/>
-          <w:szCs w:val="28"/>
-        </w:rPr>
-        <w:t>BU DERS TERMAL KODLARI</w:t>
-      </w:r>
-    </w:p>
-    <w:p>
-      <w:pPr>
-        <w:autoSpaceDE w:val="0"/>
-        <w:autoSpaceDN w:val="0"/>
-        <w:adjustRightInd w:val="0"/>
-        <w:spacing w:after="0" w:line="240" w:lineRule="auto"/>
-        <w:rPr>
-          <w:rFonts w:ascii="Lucida Console" w:hAnsi="Lucida Console" w:cs="Lucida Console"/>
-          <w:color w:val="44546A" w:themeColor="text2"/>
-          <w:sz w:val="28"/>
-          <w:szCs w:val="28"/>
-        </w:rPr>
-      </w:pPr>
-      <w:r>
-        <w:rPr>
-          <w:rFonts w:ascii="Lucida Console" w:hAnsi="Lucida Console" w:cs="Lucida Console"/>
-          <w:color w:val="44546A" w:themeColor="text2"/>
-          <w:sz w:val="28"/>
-          <w:szCs w:val="28"/>
-        </w:rPr>
-        <w:t>Termal kodlarını unutulduğunda –h komutuyla ilgili kodlara ulaşılabilir</w:t>
-      </w:r>
-    </w:p>
-    <w:p>
-      <w:pPr>
-        <w:autoSpaceDE w:val="0"/>
-        <w:autoSpaceDN w:val="0"/>
-        <w:adjustRightInd w:val="0"/>
-        <w:spacing w:after="0" w:line="240" w:lineRule="auto"/>
-        <w:rPr>
-          <w:rFonts w:ascii="Lucida Console" w:hAnsi="Lucida Console" w:cs="Lucida Console"/>
-          <w:color w:val="C45911" w:themeColor="accent2" w:themeShade="BF"/>
-          <w:sz w:val="28"/>
-          <w:szCs w:val="28"/>
-        </w:rPr>
-      </w:pPr>
-      <w:r>
-        <w:rPr>
-          <w:rFonts w:ascii="Lucida Console" w:hAnsi="Lucida Console" w:cs="Lucida Console"/>
-          <w:color w:val="C45911" w:themeColor="accent2" w:themeShade="BF"/>
-          <w:sz w:val="28"/>
-          <w:szCs w:val="28"/>
-        </w:rPr>
-        <w:t>“</w:t>
-      </w:r>
-      <w:proofErr w:type="spellStart"/>
-      <w:r>
-        <w:rPr>
-          <w:rFonts w:ascii="Lucida Console" w:hAnsi="Lucida Console" w:cs="Lucida Console"/>
-          <w:color w:val="C45911" w:themeColor="accent2" w:themeShade="BF"/>
-          <w:sz w:val="28"/>
-          <w:szCs w:val="28"/>
-        </w:rPr>
-        <w:t>örn</w:t>
-      </w:r>
-      <w:proofErr w:type="spellEnd"/>
-      <w:r>
-        <w:rPr>
-          <w:rFonts w:ascii="Lucida Console" w:hAnsi="Lucida Console" w:cs="Lucida Console"/>
-          <w:color w:val="C45911" w:themeColor="accent2" w:themeShade="BF"/>
-          <w:sz w:val="28"/>
-          <w:szCs w:val="28"/>
-        </w:rPr>
-        <w:t xml:space="preserve">: </w:t>
-      </w:r>
-      <w:proofErr w:type="spellStart"/>
-      <w:r>
-        <w:rPr>
-          <w:rFonts w:ascii="Lucida Console" w:hAnsi="Lucida Console" w:cs="Lucida Console"/>
-          <w:color w:val="C45911" w:themeColor="accent2" w:themeShade="BF"/>
-          <w:sz w:val="28"/>
-          <w:szCs w:val="28"/>
-        </w:rPr>
-        <w:t>dotnet</w:t>
-      </w:r>
-      <w:proofErr w:type="spellEnd"/>
-      <w:r>
-        <w:rPr>
-          <w:rFonts w:ascii="Lucida Console" w:hAnsi="Lucida Console" w:cs="Lucida Console"/>
-          <w:color w:val="C45911" w:themeColor="accent2" w:themeShade="BF"/>
-          <w:sz w:val="28"/>
-          <w:szCs w:val="28"/>
-        </w:rPr>
-        <w:t xml:space="preserve"> </w:t>
-      </w:r>
-      <w:proofErr w:type="spellStart"/>
-      <w:r>
-        <w:rPr>
-          <w:rFonts w:ascii="Lucida Console" w:hAnsi="Lucida Console" w:cs="Lucida Console"/>
-          <w:color w:val="C45911" w:themeColor="accent2" w:themeShade="BF"/>
-          <w:sz w:val="28"/>
-          <w:szCs w:val="28"/>
-        </w:rPr>
-        <w:t>new</w:t>
-      </w:r>
-      <w:proofErr w:type="spellEnd"/>
-      <w:r>
-        <w:rPr>
-          <w:rFonts w:ascii="Lucida Console" w:hAnsi="Lucida Console" w:cs="Lucida Console"/>
-          <w:color w:val="C45911" w:themeColor="accent2" w:themeShade="BF"/>
-          <w:sz w:val="28"/>
-          <w:szCs w:val="28"/>
-        </w:rPr>
-        <w:t xml:space="preserve"> –h</w:t>
-      </w:r>
-    </w:p>
-    <w:p>
-      <w:pPr>
-        <w:autoSpaceDE w:val="0"/>
-        <w:autoSpaceDN w:val="0"/>
-        <w:adjustRightInd w:val="0"/>
-        <w:spacing w:after="0" w:line="240" w:lineRule="auto"/>
-        <w:rPr>
-          <w:rFonts w:ascii="Lucida Console" w:hAnsi="Lucida Console" w:cs="Lucida Console"/>
-          <w:color w:val="C45911" w:themeColor="accent2" w:themeShade="BF"/>
-          <w:sz w:val="28"/>
-          <w:szCs w:val="28"/>
-        </w:rPr>
-      </w:pPr>
-      <w:r>
-        <w:rPr>
-          <w:rFonts w:ascii="Lucida Console" w:hAnsi="Lucida Console" w:cs="Lucida Console"/>
-          <w:color w:val="C45911" w:themeColor="accent2" w:themeShade="BF"/>
-          <w:sz w:val="28"/>
-          <w:szCs w:val="28"/>
-        </w:rPr>
-        <w:t xml:space="preserve"> </w:t>
-      </w:r>
-      <w:proofErr w:type="spellStart"/>
-      <w:r>
-        <w:rPr>
-          <w:rFonts w:ascii="Lucida Console" w:hAnsi="Lucida Console" w:cs="Lucida Console"/>
-          <w:color w:val="C45911" w:themeColor="accent2" w:themeShade="BF"/>
-          <w:sz w:val="28"/>
-          <w:szCs w:val="28"/>
-        </w:rPr>
-        <w:t>dotnet</w:t>
-      </w:r>
-      <w:proofErr w:type="spellEnd"/>
-      <w:r>
-        <w:rPr>
-          <w:rFonts w:ascii="Lucida Console" w:hAnsi="Lucida Console" w:cs="Lucida Console"/>
-          <w:color w:val="C45911" w:themeColor="accent2" w:themeShade="BF"/>
-          <w:sz w:val="28"/>
-          <w:szCs w:val="28"/>
-        </w:rPr>
-        <w:t>-h”</w:t>
-      </w:r>
-    </w:p>
-    <w:p>
-      <w:pPr>
-        <w:autoSpaceDE w:val="0"/>
-        <w:autoSpaceDN w:val="0"/>
-        <w:adjustRightInd w:val="0"/>
-        <w:spacing w:after="0" w:line="240" w:lineRule="auto"/>
-        <w:rPr>
-          <w:rFonts w:ascii="Lucida Console" w:hAnsi="Lucida Console" w:cs="Lucida Console"/>
-          <w:color w:val="44546A" w:themeColor="text2"/>
-          <w:sz w:val="28"/>
-          <w:szCs w:val="28"/>
-        </w:rPr>
-      </w:pPr>
-    </w:p>
-    <w:p>
-      <w:pPr>
-        <w:autoSpaceDE w:val="0"/>
-        <w:autoSpaceDN w:val="0"/>
-        <w:adjustRightInd w:val="0"/>
-        <w:spacing w:after="0" w:line="240" w:lineRule="auto"/>
-        <w:rPr>
-          <w:rFonts w:ascii="Lucida Console" w:hAnsi="Lucida Console" w:cs="Lucida Console"/>
-          <w:color w:val="44546A" w:themeColor="text2"/>
-          <w:sz w:val="28"/>
-          <w:szCs w:val="28"/>
-        </w:rPr>
-      </w:pPr>
-      <w:proofErr w:type="spellStart"/>
-      <w:r>
-        <w:rPr>
-          <w:rFonts w:ascii="Lucida Console" w:hAnsi="Lucida Console" w:cs="Lucida Console"/>
-          <w:color w:val="44546A" w:themeColor="text2"/>
-          <w:sz w:val="28"/>
-          <w:szCs w:val="28"/>
-        </w:rPr>
-        <w:t>Dotnet</w:t>
-      </w:r>
-      <w:proofErr w:type="spellEnd"/>
-      <w:r>
-        <w:rPr>
-          <w:rFonts w:ascii="Lucida Console" w:hAnsi="Lucida Console" w:cs="Lucida Console"/>
-          <w:color w:val="44546A" w:themeColor="text2"/>
-          <w:sz w:val="28"/>
-          <w:szCs w:val="28"/>
-        </w:rPr>
-        <w:t xml:space="preserve"> </w:t>
-      </w:r>
-      <w:proofErr w:type="spellStart"/>
-      <w:r>
-        <w:rPr>
-          <w:rFonts w:ascii="Lucida Console" w:hAnsi="Lucida Console" w:cs="Lucida Console"/>
-          <w:color w:val="44546A" w:themeColor="text2"/>
-          <w:sz w:val="28"/>
-          <w:szCs w:val="28"/>
-        </w:rPr>
-        <w:t>new</w:t>
-      </w:r>
-      <w:proofErr w:type="spellEnd"/>
-      <w:r>
-        <w:rPr>
-          <w:rFonts w:ascii="Lucida Console" w:hAnsi="Lucida Console" w:cs="Lucida Console"/>
-          <w:color w:val="44546A" w:themeColor="text2"/>
-          <w:sz w:val="28"/>
-          <w:szCs w:val="28"/>
-        </w:rPr>
-        <w:t xml:space="preserve"> “yeni proje”</w:t>
-      </w:r>
-    </w:p>
-    <w:p>
-      <w:pPr>
-        <w:autoSpaceDE w:val="0"/>
-        <w:autoSpaceDN w:val="0"/>
-        <w:adjustRightInd w:val="0"/>
-        <w:spacing w:after="0" w:line="240" w:lineRule="auto"/>
-        <w:rPr>
-          <w:rFonts w:ascii="Lucida Console" w:hAnsi="Lucida Console" w:cs="Lucida Console"/>
-          <w:color w:val="44546A" w:themeColor="text2"/>
-          <w:sz w:val="28"/>
-          <w:szCs w:val="28"/>
-        </w:rPr>
-      </w:pPr>
-      <w:proofErr w:type="spellStart"/>
-      <w:r>
-        <w:rPr>
-          <w:rFonts w:ascii="Lucida Console" w:hAnsi="Lucida Console" w:cs="Lucida Console"/>
-          <w:color w:val="44546A" w:themeColor="text2"/>
-          <w:sz w:val="28"/>
-          <w:szCs w:val="28"/>
-        </w:rPr>
-        <w:t>Dotnet</w:t>
-      </w:r>
-      <w:proofErr w:type="spellEnd"/>
-      <w:r>
-        <w:rPr>
-          <w:rFonts w:ascii="Lucida Console" w:hAnsi="Lucida Console" w:cs="Lucida Console"/>
-          <w:color w:val="44546A" w:themeColor="text2"/>
-          <w:sz w:val="28"/>
-          <w:szCs w:val="28"/>
-        </w:rPr>
-        <w:t xml:space="preserve"> </w:t>
-      </w:r>
-      <w:proofErr w:type="spellStart"/>
-      <w:r>
-        <w:rPr>
-          <w:rFonts w:ascii="Lucida Console" w:hAnsi="Lucida Console" w:cs="Lucida Console"/>
-          <w:color w:val="44546A" w:themeColor="text2"/>
-          <w:sz w:val="28"/>
-          <w:szCs w:val="28"/>
-        </w:rPr>
-        <w:t>new</w:t>
-      </w:r>
-      <w:proofErr w:type="spellEnd"/>
-      <w:r>
-        <w:rPr>
-          <w:rFonts w:ascii="Lucida Console" w:hAnsi="Lucida Console" w:cs="Lucida Console"/>
-          <w:color w:val="44546A" w:themeColor="text2"/>
-          <w:sz w:val="28"/>
-          <w:szCs w:val="28"/>
-        </w:rPr>
-        <w:t xml:space="preserve"> –o Proje1 “yeni proje –o isim verdiğin dosyaya oluşturur</w:t>
+          <w:sz w:val="18"/>
+          <w:szCs w:val="18"/>
+        </w:rPr>
+        <w:t>console</w:t>
+      </w:r>
+      <w:proofErr w:type="spellEnd"/>
+      <w:r>
+        <w:rPr>
+          <w:rFonts w:ascii="Lucida Console" w:hAnsi="Lucida Console" w:cs="Lucida Console"/>
+          <w:sz w:val="18"/>
+          <w:szCs w:val="18"/>
+        </w:rPr>
+        <w:t xml:space="preserve"> --</w:t>
+      </w:r>
+      <w:proofErr w:type="spellStart"/>
+      <w:r>
+        <w:rPr>
+          <w:rFonts w:ascii="Lucida Console" w:hAnsi="Lucida Console" w:cs="Lucida Console"/>
+          <w:sz w:val="18"/>
+          <w:szCs w:val="18"/>
+        </w:rPr>
+        <w:t>use</w:t>
+      </w:r>
+      <w:proofErr w:type="spellEnd"/>
+      <w:r>
+        <w:rPr>
+          <w:rFonts w:ascii="Lucida Console" w:hAnsi="Lucida Console" w:cs="Lucida Console"/>
+          <w:sz w:val="18"/>
+          <w:szCs w:val="18"/>
+        </w:rPr>
+        <w:t>-program-main -o Proje04_ConvertTypes</w:t>
+      </w:r>
+      <w:r>
+        <w:rPr>
+          <w:rFonts w:ascii="Lucida Console" w:hAnsi="Lucida Console" w:cs="Lucida Console"/>
+          <w:sz w:val="18"/>
+          <w:szCs w:val="18"/>
+        </w:rPr>
+        <w:t xml:space="preserve"> main </w:t>
+      </w:r>
+      <w:proofErr w:type="spellStart"/>
+      <w:r>
+        <w:rPr>
+          <w:rFonts w:ascii="Lucida Console" w:hAnsi="Lucida Console" w:cs="Lucida Console"/>
+          <w:sz w:val="18"/>
+          <w:szCs w:val="18"/>
+        </w:rPr>
+        <w:t>method</w:t>
+      </w:r>
+      <w:proofErr w:type="spellEnd"/>
+      <w:r>
+        <w:rPr>
+          <w:rFonts w:ascii="Lucida Console" w:hAnsi="Lucida Console" w:cs="Lucida Console"/>
+          <w:sz w:val="18"/>
+          <w:szCs w:val="18"/>
+        </w:rPr>
+        <w:t xml:space="preserve"> ile oluşturma</w:t>
       </w:r>
       <w:bookmarkStart w:id="0" w:name="_GoBack"/>
       <w:bookmarkEnd w:id="0"/>
-      <w:r>
-        <w:rPr>
-          <w:rFonts w:ascii="Lucida Console" w:hAnsi="Lucida Console" w:cs="Lucida Console"/>
-          <w:color w:val="44546A" w:themeColor="text2"/>
-          <w:sz w:val="28"/>
-          <w:szCs w:val="28"/>
-        </w:rPr>
-        <w:t>”</w:t>
-      </w:r>
-    </w:p>
-    <w:p>
-      <w:pPr>
-        <w:autoSpaceDE w:val="0"/>
-        <w:autoSpaceDN w:val="0"/>
-        <w:adjustRightInd w:val="0"/>
-        <w:spacing w:after="0" w:line="240" w:lineRule="auto"/>
-        <w:rPr>
-          <w:rFonts w:ascii="Lucida Console" w:hAnsi="Lucida Console" w:cs="Lucida Console"/>
-          <w:color w:val="44546A" w:themeColor="text2"/>
-          <w:sz w:val="28"/>
-          <w:szCs w:val="28"/>
-        </w:rPr>
-      </w:pPr>
-    </w:p>
-    <w:p>
-      <w:pPr>
-        <w:autoSpaceDE w:val="0"/>
-        <w:autoSpaceDN w:val="0"/>
-        <w:adjustRightInd w:val="0"/>
-        <w:spacing w:after="0" w:line="240" w:lineRule="auto"/>
-        <w:rPr>
-          <w:rFonts w:ascii="Lucida Console" w:hAnsi="Lucida Console" w:cs="Lucida Console"/>
-          <w:color w:val="44546A" w:themeColor="text2"/>
-          <w:sz w:val="28"/>
-          <w:szCs w:val="28"/>
-        </w:rPr>
-      </w:pPr>
-      <w:proofErr w:type="spellStart"/>
-      <w:r>
-        <w:rPr>
-          <w:rFonts w:ascii="Lucida Console" w:hAnsi="Lucida Console" w:cs="Lucida Console"/>
-          <w:color w:val="44546A" w:themeColor="text2"/>
-          <w:sz w:val="28"/>
-          <w:szCs w:val="28"/>
-        </w:rPr>
-        <w:lastRenderedPageBreak/>
-        <w:t>Dir</w:t>
-      </w:r>
-      <w:proofErr w:type="spellEnd"/>
-      <w:r>
-        <w:rPr>
-          <w:rFonts w:ascii="Lucida Console" w:hAnsi="Lucida Console" w:cs="Lucida Console"/>
-          <w:color w:val="44546A" w:themeColor="text2"/>
-          <w:sz w:val="28"/>
-          <w:szCs w:val="28"/>
-        </w:rPr>
-        <w:t xml:space="preserve"> “dosyanın içindekiler”</w:t>
-      </w:r>
-    </w:p>
-    <w:p>
-      <w:pPr>
-        <w:autoSpaceDE w:val="0"/>
-        <w:autoSpaceDN w:val="0"/>
-        <w:adjustRightInd w:val="0"/>
-        <w:spacing w:after="0" w:line="240" w:lineRule="auto"/>
-        <w:rPr>
-          <w:rFonts w:ascii="Lucida Console" w:hAnsi="Lucida Console" w:cs="Lucida Console"/>
-          <w:color w:val="44546A" w:themeColor="text2"/>
-          <w:sz w:val="28"/>
-          <w:szCs w:val="28"/>
-        </w:rPr>
-      </w:pPr>
-      <w:proofErr w:type="spellStart"/>
-      <w:r>
-        <w:rPr>
-          <w:rFonts w:ascii="Lucida Console" w:hAnsi="Lucida Console" w:cs="Lucida Console"/>
-          <w:color w:val="44546A" w:themeColor="text2"/>
-          <w:sz w:val="28"/>
-          <w:szCs w:val="28"/>
-        </w:rPr>
-        <w:t>Cd</w:t>
-      </w:r>
-      <w:proofErr w:type="spellEnd"/>
-      <w:r>
-        <w:rPr>
-          <w:rFonts w:ascii="Lucida Console" w:hAnsi="Lucida Console" w:cs="Lucida Console"/>
-          <w:color w:val="44546A" w:themeColor="text2"/>
-          <w:sz w:val="28"/>
-          <w:szCs w:val="28"/>
-        </w:rPr>
-        <w:t xml:space="preserve"> “olunan konumu seçer-değiştirir”</w:t>
-      </w:r>
-    </w:p>
-    <w:p>
-      <w:pPr>
-        <w:autoSpaceDE w:val="0"/>
-        <w:autoSpaceDN w:val="0"/>
-        <w:adjustRightInd w:val="0"/>
-        <w:spacing w:after="0" w:line="240" w:lineRule="auto"/>
-        <w:rPr>
-          <w:rFonts w:ascii="Lucida Console" w:hAnsi="Lucida Console" w:cs="Lucida Console"/>
-          <w:color w:val="44546A" w:themeColor="text2"/>
-          <w:sz w:val="28"/>
-          <w:szCs w:val="28"/>
-        </w:rPr>
-      </w:pPr>
-      <w:proofErr w:type="spellStart"/>
-      <w:r>
-        <w:rPr>
-          <w:rFonts w:ascii="Lucida Console" w:hAnsi="Lucida Console" w:cs="Lucida Console"/>
-          <w:color w:val="44546A" w:themeColor="text2"/>
-          <w:sz w:val="28"/>
-          <w:szCs w:val="28"/>
-        </w:rPr>
-        <w:t>Cd</w:t>
-      </w:r>
-      <w:proofErr w:type="spellEnd"/>
-      <w:r>
-        <w:rPr>
-          <w:rFonts w:ascii="Lucida Console" w:hAnsi="Lucida Console" w:cs="Lucida Console"/>
-          <w:color w:val="44546A" w:themeColor="text2"/>
-          <w:sz w:val="28"/>
-          <w:szCs w:val="28"/>
+    </w:p>
+    <w:p>
+      <w:pPr>
+        <w:autoSpaceDE w:val="0"/>
+        <w:autoSpaceDN w:val="0"/>
+        <w:adjustRightInd w:val="0"/>
+        <w:spacing w:after="0" w:line="240" w:lineRule="auto"/>
+        <w:rPr>
+          <w:rFonts w:ascii="Lucida Console" w:hAnsi="Lucida Console" w:cs="Lucida Console"/>
+          <w:color w:val="44546A" w:themeColor="text2"/>
+          <w:sz w:val="28"/>
+          <w:szCs w:val="28"/>
+        </w:rPr>
+      </w:pPr>
+    </w:p>
+    <w:p>
+      <w:pPr>
+        <w:autoSpaceDE w:val="0"/>
+        <w:autoSpaceDN w:val="0"/>
+        <w:adjustRightInd w:val="0"/>
+        <w:spacing w:after="0" w:line="240" w:lineRule="auto"/>
+        <w:rPr>
+          <w:rFonts w:ascii="Lucida Console" w:hAnsi="Lucida Console" w:cs="Lucida Console"/>
+          <w:color w:val="44546A" w:themeColor="text2"/>
+          <w:sz w:val="28"/>
+          <w:szCs w:val="28"/>
+        </w:rPr>
+      </w:pPr>
+    </w:p>
+    <w:p>
+      <w:pPr>
+        <w:shd w:val="clear" w:color="auto" w:fill="000000"/>
+        <w:spacing w:line="285" w:lineRule="atLeast"/>
+        <w:rPr>
+          <w:rFonts w:ascii="Consolas" w:eastAsia="Times New Roman" w:hAnsi="Consolas" w:cs="Times New Roman"/>
+          <w:color w:val="FFFFFF"/>
+          <w:sz w:val="21"/>
+          <w:szCs w:val="21"/>
+          <w:lang w:eastAsia="tr-TR"/>
+        </w:rPr>
+      </w:pPr>
+      <w:r>
+        <w:rPr>
+          <w:rFonts w:ascii="Lucida Console" w:hAnsi="Lucida Console" w:cs="Lucida Console"/>
+          <w:color w:val="FF0000"/>
+          <w:sz w:val="36"/>
+          <w:szCs w:val="36"/>
+        </w:rPr>
+        <w:t>Ödev:</w:t>
+      </w:r>
+      <w:r>
+        <w:rPr>
+          <w:rFonts w:ascii="Consolas" w:hAnsi="Consolas"/>
+          <w:color w:val="7CA668"/>
+          <w:sz w:val="21"/>
+          <w:szCs w:val="21"/>
         </w:rPr>
         <w:t xml:space="preserve"> </w:t>
       </w:r>
-      <w:proofErr w:type="gramStart"/>
-      <w:r>
-        <w:rPr>
-          <w:rFonts w:ascii="Lucida Console" w:hAnsi="Lucida Console" w:cs="Lucida Console"/>
-          <w:color w:val="44546A" w:themeColor="text2"/>
-          <w:sz w:val="28"/>
-          <w:szCs w:val="28"/>
-        </w:rPr>
-        <w:t>..</w:t>
-      </w:r>
-      <w:proofErr w:type="gramEnd"/>
-      <w:r>
-        <w:rPr>
-          <w:rFonts w:ascii="Lucida Console" w:hAnsi="Lucida Console" w:cs="Lucida Console"/>
-          <w:color w:val="44546A" w:themeColor="text2"/>
-          <w:sz w:val="28"/>
-          <w:szCs w:val="28"/>
-        </w:rPr>
-        <w:t xml:space="preserve"> “olunan konumdan bir geri gelir”</w:t>
-      </w:r>
+      <w:proofErr w:type="spellStart"/>
+      <w:r>
+        <w:rPr>
+          <w:rFonts w:ascii="Consolas" w:eastAsia="Times New Roman" w:hAnsi="Consolas" w:cs="Times New Roman"/>
+          <w:color w:val="7CA668"/>
+          <w:sz w:val="21"/>
+          <w:szCs w:val="21"/>
+          <w:lang w:eastAsia="tr-TR"/>
+        </w:rPr>
+        <w:t>String</w:t>
+      </w:r>
+      <w:proofErr w:type="spellEnd"/>
+      <w:r>
+        <w:rPr>
+          <w:rFonts w:ascii="Consolas" w:eastAsia="Times New Roman" w:hAnsi="Consolas" w:cs="Times New Roman"/>
+          <w:color w:val="7CA668"/>
+          <w:sz w:val="21"/>
+          <w:szCs w:val="21"/>
+          <w:lang w:eastAsia="tr-TR"/>
+        </w:rPr>
+        <w:t xml:space="preserve"> ve Object tiplerinin bellekte ne kadar yer kapladığını araştırınız.</w:t>
+      </w:r>
+    </w:p>
+    <w:p>
+      <w:pPr>
+        <w:autoSpaceDE w:val="0"/>
+        <w:autoSpaceDN w:val="0"/>
+        <w:adjustRightInd w:val="0"/>
+        <w:spacing w:after="0" w:line="240" w:lineRule="auto"/>
+        <w:rPr>
+          <w:rFonts w:ascii="Lucida Console" w:hAnsi="Lucida Console" w:cs="Lucida Console"/>
+          <w:color w:val="FF0000"/>
+          <w:sz w:val="36"/>
+          <w:szCs w:val="36"/>
+        </w:rPr>
+      </w:pPr>
     </w:p>
     <w:p>
       <w:pPr>
